--- a/密碼學report.docx
+++ b/密碼學report.docx
@@ -2058,8 +2058,6 @@
           </wp:inline>
         </w:drawing>
       </w:r>
-      <w:bookmarkStart w:id="0" w:name="_GoBack"/>
-      <w:bookmarkEnd w:id="0"/>
     </w:p>
     <w:p>
       <w:pPr>
@@ -2486,59 +2484,50 @@
           <w:p>
             <w:pPr>
               <w:rPr>
-                <w:rFonts w:hint="eastAsia" w:ascii="Times New Roman" w:hAnsi="Times New Roman" w:cs="Times New Roman"/>
-                <w:sz w:val="20"/>
-              </w:rPr>
-            </w:pPr>
-            <w:r>
-              <w:rPr>
-                <w:rFonts w:ascii="Times New Roman" w:hAnsi="Times New Roman" w:cs="Times New Roman"/>
-                <w:sz w:val="20"/>
-              </w:rPr>
-              <w:t>def vigenere(message, key, mode):</w:t>
-            </w:r>
-          </w:p>
-          <w:p>
-            <w:pPr>
-              <w:rPr>
-                <w:rFonts w:ascii="Times New Roman" w:hAnsi="Times New Roman" w:cs="Times New Roman"/>
-                <w:sz w:val="20"/>
-              </w:rPr>
-            </w:pPr>
-            <w:r>
-              <w:rPr>
-                <w:rFonts w:ascii="Times New Roman" w:hAnsi="Times New Roman" w:cs="Times New Roman"/>
-                <w:sz w:val="20"/>
-              </w:rPr>
-              <w:t xml:space="preserve">    message = message.upper()</w:t>
-            </w:r>
-          </w:p>
-          <w:p>
-            <w:pPr>
-              <w:rPr>
-                <w:rFonts w:ascii="Times New Roman" w:hAnsi="Times New Roman" w:cs="Times New Roman"/>
-                <w:sz w:val="20"/>
-              </w:rPr>
-            </w:pPr>
-            <w:r>
-              <w:rPr>
-                <w:rFonts w:ascii="Times New Roman" w:hAnsi="Times New Roman" w:cs="Times New Roman"/>
-                <w:sz w:val="20"/>
-              </w:rPr>
-              <w:t xml:space="preserve">    key = key.upper()</w:t>
-            </w:r>
-          </w:p>
-          <w:p>
-            <w:pPr>
-              <w:rPr>
-                <w:rFonts w:ascii="Times New Roman" w:hAnsi="Times New Roman" w:cs="Times New Roman"/>
-                <w:sz w:val="20"/>
-              </w:rPr>
-            </w:pPr>
-            <w:r>
-              <w:rPr>
-                <w:rFonts w:ascii="Times New Roman" w:hAnsi="Times New Roman" w:cs="Times New Roman"/>
-                <w:sz w:val="20"/>
+                <w:rFonts w:hint="default" w:ascii="Times New Roman" w:hAnsi="Times New Roman" w:cs="Times New Roman"/>
+                <w:sz w:val="20"/>
+                <w:szCs w:val="20"/>
+              </w:rPr>
+            </w:pPr>
+            <w:r>
+              <w:rPr>
+                <w:rFonts w:hint="default" w:ascii="Times New Roman" w:hAnsi="Times New Roman" w:cs="Times New Roman"/>
+                <w:sz w:val="20"/>
+                <w:szCs w:val="20"/>
+              </w:rPr>
+              <w:t>def vigenere_cipher_encrypt(plaintext, key):</w:t>
+            </w:r>
+          </w:p>
+          <w:p>
+            <w:pPr>
+              <w:rPr>
+                <w:rFonts w:hint="default" w:ascii="Times New Roman" w:hAnsi="Times New Roman" w:cs="Times New Roman"/>
+                <w:sz w:val="20"/>
+                <w:szCs w:val="20"/>
+              </w:rPr>
+            </w:pPr>
+            <w:r>
+              <w:rPr>
+                <w:rFonts w:hint="default" w:ascii="Times New Roman" w:hAnsi="Times New Roman" w:cs="Times New Roman"/>
+                <w:sz w:val="20"/>
+                <w:szCs w:val="20"/>
+              </w:rPr>
+              <w:t xml:space="preserve">    ciphertext = ""</w:t>
+            </w:r>
+          </w:p>
+          <w:p>
+            <w:pPr>
+              <w:rPr>
+                <w:rFonts w:hint="default" w:ascii="Times New Roman" w:hAnsi="Times New Roman" w:cs="Times New Roman"/>
+                <w:sz w:val="20"/>
+                <w:szCs w:val="20"/>
+              </w:rPr>
+            </w:pPr>
+            <w:r>
+              <w:rPr>
+                <w:rFonts w:hint="default" w:ascii="Times New Roman" w:hAnsi="Times New Roman" w:cs="Times New Roman"/>
+                <w:sz w:val="20"/>
+                <w:szCs w:val="20"/>
               </w:rPr>
               <w:t xml:space="preserve">    key_length = len(key)</w:t>
             </w:r>
@@ -2546,134 +2535,152 @@
           <w:p>
             <w:pPr>
               <w:rPr>
-                <w:rFonts w:ascii="Times New Roman" w:hAnsi="Times New Roman" w:cs="Times New Roman"/>
-                <w:sz w:val="20"/>
-              </w:rPr>
-            </w:pPr>
-            <w:r>
-              <w:rPr>
-                <w:rFonts w:ascii="Times New Roman" w:hAnsi="Times New Roman" w:cs="Times New Roman"/>
-                <w:sz w:val="20"/>
-              </w:rPr>
-              <w:t xml:space="preserve">    result = ''</w:t>
-            </w:r>
-          </w:p>
-          <w:p>
-            <w:pPr>
-              <w:rPr>
-                <w:rFonts w:ascii="Times New Roman" w:hAnsi="Times New Roman" w:cs="Times New Roman"/>
-                <w:sz w:val="20"/>
-              </w:rPr>
-            </w:pPr>
-            <w:r>
-              <w:rPr>
-                <w:rFonts w:ascii="Times New Roman" w:hAnsi="Times New Roman" w:cs="Times New Roman"/>
-                <w:sz w:val="20"/>
-              </w:rPr>
-              <w:t xml:space="preserve">    for i in range(len(message)):</w:t>
-            </w:r>
-          </w:p>
-          <w:p>
-            <w:pPr>
-              <w:rPr>
-                <w:rFonts w:ascii="Times New Roman" w:hAnsi="Times New Roman" w:cs="Times New Roman"/>
-                <w:sz w:val="20"/>
-              </w:rPr>
-            </w:pPr>
-            <w:r>
-              <w:rPr>
-                <w:rFonts w:ascii="Times New Roman" w:hAnsi="Times New Roman" w:cs="Times New Roman"/>
-                <w:sz w:val="20"/>
-              </w:rPr>
-              <w:t xml:space="preserve">        if message[i].isalpha():</w:t>
-            </w:r>
-          </w:p>
-          <w:p>
-            <w:pPr>
-              <w:rPr>
-                <w:rFonts w:ascii="Times New Roman" w:hAnsi="Times New Roman" w:cs="Times New Roman"/>
-                <w:sz w:val="20"/>
-              </w:rPr>
-            </w:pPr>
-            <w:r>
-              <w:rPr>
-                <w:rFonts w:ascii="Times New Roman" w:hAnsi="Times New Roman" w:cs="Times New Roman"/>
-                <w:sz w:val="20"/>
-              </w:rPr>
-              <w:t xml:space="preserve">            if mode == '0': </w:t>
-            </w:r>
-          </w:p>
-          <w:p>
-            <w:pPr>
-              <w:rPr>
-                <w:rFonts w:ascii="Times New Roman" w:hAnsi="Times New Roman" w:cs="Times New Roman"/>
-                <w:sz w:val="20"/>
-              </w:rPr>
-            </w:pPr>
-            <w:r>
-              <w:rPr>
-                <w:rFonts w:ascii="Times New Roman" w:hAnsi="Times New Roman" w:cs="Times New Roman"/>
-                <w:sz w:val="20"/>
-              </w:rPr>
-              <w:t xml:space="preserve">                shift = ord(key[i % key_length]) - 65</w:t>
-            </w:r>
-          </w:p>
-          <w:p>
-            <w:pPr>
-              <w:rPr>
-                <w:rFonts w:ascii="Times New Roman" w:hAnsi="Times New Roman" w:cs="Times New Roman"/>
-                <w:sz w:val="20"/>
-              </w:rPr>
-            </w:pPr>
-            <w:r>
-              <w:rPr>
-                <w:rFonts w:ascii="Times New Roman" w:hAnsi="Times New Roman" w:cs="Times New Roman"/>
-                <w:sz w:val="20"/>
-              </w:rPr>
-              <w:t xml:space="preserve">            elif mode == '1':</w:t>
-            </w:r>
-          </w:p>
-          <w:p>
-            <w:pPr>
-              <w:rPr>
-                <w:rFonts w:ascii="Times New Roman" w:hAnsi="Times New Roman" w:cs="Times New Roman"/>
-                <w:sz w:val="20"/>
-              </w:rPr>
-            </w:pPr>
-            <w:r>
-              <w:rPr>
-                <w:rFonts w:ascii="Times New Roman" w:hAnsi="Times New Roman" w:cs="Times New Roman"/>
-                <w:sz w:val="20"/>
-              </w:rPr>
-              <w:t xml:space="preserve">                shift = 27 - (ord(key[i % key_length]) - 65)</w:t>
-            </w:r>
-          </w:p>
-          <w:p>
-            <w:pPr>
-              <w:rPr>
-                <w:rFonts w:ascii="Times New Roman" w:hAnsi="Times New Roman" w:cs="Times New Roman"/>
-                <w:sz w:val="20"/>
-              </w:rPr>
-            </w:pPr>
-            <w:r>
-              <w:rPr>
-                <w:rFonts w:ascii="Times New Roman" w:hAnsi="Times New Roman" w:cs="Times New Roman"/>
-                <w:sz w:val="20"/>
-              </w:rPr>
-              <w:t xml:space="preserve">            result += chr((ord(message[i]) - 65 + shift) % 27 + 65)</w:t>
-            </w:r>
-          </w:p>
-          <w:p>
-            <w:pPr>
-              <w:rPr>
-                <w:rFonts w:ascii="Times New Roman" w:hAnsi="Times New Roman" w:cs="Times New Roman"/>
-                <w:sz w:val="20"/>
-              </w:rPr>
-            </w:pPr>
-            <w:r>
-              <w:rPr>
-                <w:rFonts w:ascii="Times New Roman" w:hAnsi="Times New Roman" w:cs="Times New Roman"/>
-                <w:sz w:val="20"/>
+                <w:rFonts w:hint="default" w:ascii="Times New Roman" w:hAnsi="Times New Roman" w:cs="Times New Roman"/>
+                <w:sz w:val="20"/>
+                <w:szCs w:val="20"/>
+              </w:rPr>
+            </w:pPr>
+            <w:r>
+              <w:rPr>
+                <w:rFonts w:hint="default" w:ascii="Times New Roman" w:hAnsi="Times New Roman" w:cs="Times New Roman"/>
+                <w:sz w:val="20"/>
+                <w:szCs w:val="20"/>
+              </w:rPr>
+              <w:t xml:space="preserve">    for i in range(len(plaintext)):</w:t>
+            </w:r>
+          </w:p>
+          <w:p>
+            <w:pPr>
+              <w:rPr>
+                <w:rFonts w:hint="default" w:ascii="Times New Roman" w:hAnsi="Times New Roman" w:cs="Times New Roman"/>
+                <w:sz w:val="20"/>
+                <w:szCs w:val="20"/>
+              </w:rPr>
+            </w:pPr>
+            <w:r>
+              <w:rPr>
+                <w:rFonts w:hint="default" w:ascii="Times New Roman" w:hAnsi="Times New Roman" w:cs="Times New Roman"/>
+                <w:sz w:val="20"/>
+                <w:szCs w:val="20"/>
+              </w:rPr>
+              <w:t xml:space="preserve">        char = plaintext[i]</w:t>
+            </w:r>
+          </w:p>
+          <w:p>
+            <w:pPr>
+              <w:rPr>
+                <w:rFonts w:hint="default" w:ascii="Times New Roman" w:hAnsi="Times New Roman" w:cs="Times New Roman"/>
+                <w:sz w:val="20"/>
+                <w:szCs w:val="20"/>
+              </w:rPr>
+            </w:pPr>
+            <w:r>
+              <w:rPr>
+                <w:rFonts w:hint="default" w:ascii="Times New Roman" w:hAnsi="Times New Roman" w:cs="Times New Roman"/>
+                <w:sz w:val="20"/>
+                <w:szCs w:val="20"/>
+              </w:rPr>
+              <w:t xml:space="preserve">        if char.isalpha():</w:t>
+            </w:r>
+          </w:p>
+          <w:p>
+            <w:pPr>
+              <w:rPr>
+                <w:rFonts w:hint="default" w:ascii="Times New Roman" w:hAnsi="Times New Roman" w:cs="Times New Roman"/>
+                <w:sz w:val="20"/>
+                <w:szCs w:val="20"/>
+              </w:rPr>
+            </w:pPr>
+            <w:r>
+              <w:rPr>
+                <w:rFonts w:hint="default" w:ascii="Times New Roman" w:hAnsi="Times New Roman" w:cs="Times New Roman"/>
+                <w:sz w:val="20"/>
+                <w:szCs w:val="20"/>
+              </w:rPr>
+              <w:t xml:space="preserve">            shift = ord(key[i % key_length].upper()) - ord('A')</w:t>
+            </w:r>
+          </w:p>
+          <w:p>
+            <w:pPr>
+              <w:rPr>
+                <w:rFonts w:hint="default" w:ascii="Times New Roman" w:hAnsi="Times New Roman" w:cs="Times New Roman"/>
+                <w:sz w:val="20"/>
+                <w:szCs w:val="20"/>
+              </w:rPr>
+            </w:pPr>
+            <w:r>
+              <w:rPr>
+                <w:rFonts w:hint="default" w:ascii="Times New Roman" w:hAnsi="Times New Roman" w:cs="Times New Roman"/>
+                <w:sz w:val="20"/>
+                <w:szCs w:val="20"/>
+              </w:rPr>
+              <w:t xml:space="preserve">            if char.isupper():</w:t>
+            </w:r>
+          </w:p>
+          <w:p>
+            <w:pPr>
+              <w:rPr>
+                <w:rFonts w:hint="default" w:ascii="Times New Roman" w:hAnsi="Times New Roman" w:cs="Times New Roman"/>
+                <w:sz w:val="20"/>
+                <w:szCs w:val="20"/>
+              </w:rPr>
+            </w:pPr>
+            <w:r>
+              <w:rPr>
+                <w:rFonts w:hint="default" w:ascii="Times New Roman" w:hAnsi="Times New Roman" w:cs="Times New Roman"/>
+                <w:sz w:val="20"/>
+                <w:szCs w:val="20"/>
+              </w:rPr>
+              <w:t xml:space="preserve">                ciphertext += chr((ord(char) - ord('A') + shift) % 26 + ord('A'))</w:t>
+            </w:r>
+          </w:p>
+          <w:p>
+            <w:pPr>
+              <w:rPr>
+                <w:rFonts w:hint="default" w:ascii="Times New Roman" w:hAnsi="Times New Roman" w:cs="Times New Roman"/>
+                <w:sz w:val="20"/>
+                <w:szCs w:val="20"/>
+              </w:rPr>
+            </w:pPr>
+            <w:r>
+              <w:rPr>
+                <w:rFonts w:hint="default" w:ascii="Times New Roman" w:hAnsi="Times New Roman" w:cs="Times New Roman"/>
+                <w:sz w:val="20"/>
+                <w:szCs w:val="20"/>
+              </w:rPr>
+              <w:t xml:space="preserve">            else:</w:t>
+            </w:r>
+          </w:p>
+          <w:p>
+            <w:pPr>
+              <w:rPr>
+                <w:rFonts w:hint="default" w:ascii="Times New Roman" w:hAnsi="Times New Roman" w:cs="Times New Roman"/>
+                <w:sz w:val="20"/>
+                <w:szCs w:val="20"/>
+              </w:rPr>
+            </w:pPr>
+            <w:r>
+              <w:rPr>
+                <w:rFonts w:hint="default" w:ascii="Times New Roman" w:hAnsi="Times New Roman" w:cs="Times New Roman"/>
+                <w:sz w:val="20"/>
+                <w:szCs w:val="20"/>
+              </w:rPr>
+              <w:t xml:space="preserve">                ciphertext += chr((ord(char) - ord('a') + shift) % 26 + ord('a'))</w:t>
+            </w:r>
+          </w:p>
+          <w:p>
+            <w:pPr>
+              <w:rPr>
+                <w:rFonts w:hint="default" w:ascii="Times New Roman" w:hAnsi="Times New Roman" w:cs="Times New Roman"/>
+                <w:sz w:val="20"/>
+                <w:szCs w:val="20"/>
+              </w:rPr>
+            </w:pPr>
+            <w:r>
+              <w:rPr>
+                <w:rFonts w:hint="default" w:ascii="Times New Roman" w:hAnsi="Times New Roman" w:cs="Times New Roman"/>
+                <w:sz w:val="20"/>
+                <w:szCs w:val="20"/>
               </w:rPr>
               <w:t xml:space="preserve">        else:</w:t>
             </w:r>
@@ -2681,32 +2688,292 @@
           <w:p>
             <w:pPr>
               <w:rPr>
-                <w:rFonts w:ascii="Times New Roman" w:hAnsi="Times New Roman" w:cs="Times New Roman"/>
-                <w:sz w:val="20"/>
-              </w:rPr>
-            </w:pPr>
-            <w:r>
-              <w:rPr>
-                <w:rFonts w:ascii="Times New Roman" w:hAnsi="Times New Roman" w:cs="Times New Roman"/>
-                <w:sz w:val="20"/>
-              </w:rPr>
-              <w:t xml:space="preserve">            result += message[i]</w:t>
-            </w:r>
-          </w:p>
-          <w:p>
-            <w:pPr>
-              <w:rPr>
-                <w:rFonts w:ascii="Times New Roman" w:hAnsi="Times New Roman" w:cs="Times New Roman"/>
-                <w:sz w:val="20"/>
-              </w:rPr>
-            </w:pPr>
-            <w:r>
-              <w:rPr>
-                <w:rFonts w:ascii="Times New Roman" w:hAnsi="Times New Roman" w:cs="Times New Roman"/>
-                <w:sz w:val="20"/>
-              </w:rPr>
-              <w:t xml:space="preserve">    return result</w:t>
-            </w:r>
+                <w:rFonts w:hint="default" w:ascii="Times New Roman" w:hAnsi="Times New Roman" w:cs="Times New Roman"/>
+                <w:sz w:val="20"/>
+                <w:szCs w:val="20"/>
+              </w:rPr>
+            </w:pPr>
+            <w:r>
+              <w:rPr>
+                <w:rFonts w:hint="default" w:ascii="Times New Roman" w:hAnsi="Times New Roman" w:cs="Times New Roman"/>
+                <w:sz w:val="20"/>
+                <w:szCs w:val="20"/>
+              </w:rPr>
+              <w:t xml:space="preserve">            ciphertext += char</w:t>
+            </w:r>
+          </w:p>
+          <w:p>
+            <w:pPr>
+              <w:rPr>
+                <w:rFonts w:hint="default" w:ascii="Times New Roman" w:hAnsi="Times New Roman" w:cs="Times New Roman"/>
+                <w:sz w:val="20"/>
+                <w:szCs w:val="20"/>
+              </w:rPr>
+            </w:pPr>
+            <w:r>
+              <w:rPr>
+                <w:rFonts w:hint="default" w:ascii="Times New Roman" w:hAnsi="Times New Roman" w:cs="Times New Roman"/>
+                <w:sz w:val="20"/>
+                <w:szCs w:val="20"/>
+              </w:rPr>
+              <w:t xml:space="preserve">    return ciphertext</w:t>
+            </w:r>
+          </w:p>
+          <w:p>
+            <w:pPr>
+              <w:rPr>
+                <w:rFonts w:hint="default" w:ascii="Times New Roman" w:hAnsi="Times New Roman" w:cs="Times New Roman"/>
+                <w:sz w:val="20"/>
+                <w:szCs w:val="20"/>
+              </w:rPr>
+            </w:pPr>
+          </w:p>
+          <w:p>
+            <w:pPr>
+              <w:rPr>
+                <w:rFonts w:hint="default" w:ascii="Times New Roman" w:hAnsi="Times New Roman" w:cs="Times New Roman"/>
+                <w:sz w:val="20"/>
+                <w:szCs w:val="20"/>
+              </w:rPr>
+            </w:pPr>
+            <w:r>
+              <w:rPr>
+                <w:rFonts w:hint="default" w:ascii="Times New Roman" w:hAnsi="Times New Roman" w:cs="Times New Roman"/>
+                <w:sz w:val="20"/>
+                <w:szCs w:val="20"/>
+              </w:rPr>
+              <w:t>def vigenere_cipher_decrypt(ciphertext, key):</w:t>
+            </w:r>
+          </w:p>
+          <w:p>
+            <w:pPr>
+              <w:rPr>
+                <w:rFonts w:hint="default" w:ascii="Times New Roman" w:hAnsi="Times New Roman" w:cs="Times New Roman"/>
+                <w:sz w:val="20"/>
+                <w:szCs w:val="20"/>
+              </w:rPr>
+            </w:pPr>
+            <w:r>
+              <w:rPr>
+                <w:rFonts w:hint="default" w:ascii="Times New Roman" w:hAnsi="Times New Roman" w:cs="Times New Roman"/>
+                <w:sz w:val="20"/>
+                <w:szCs w:val="20"/>
+              </w:rPr>
+              <w:t xml:space="preserve">    plaintext = ""</w:t>
+            </w:r>
+          </w:p>
+          <w:p>
+            <w:pPr>
+              <w:rPr>
+                <w:rFonts w:hint="default" w:ascii="Times New Roman" w:hAnsi="Times New Roman" w:cs="Times New Roman"/>
+                <w:sz w:val="20"/>
+                <w:szCs w:val="20"/>
+              </w:rPr>
+            </w:pPr>
+            <w:r>
+              <w:rPr>
+                <w:rFonts w:hint="default" w:ascii="Times New Roman" w:hAnsi="Times New Roman" w:cs="Times New Roman"/>
+                <w:sz w:val="20"/>
+                <w:szCs w:val="20"/>
+              </w:rPr>
+              <w:t xml:space="preserve">    key_length = len(key)</w:t>
+            </w:r>
+          </w:p>
+          <w:p>
+            <w:pPr>
+              <w:rPr>
+                <w:rFonts w:hint="default" w:ascii="Times New Roman" w:hAnsi="Times New Roman" w:cs="Times New Roman"/>
+                <w:sz w:val="20"/>
+                <w:szCs w:val="20"/>
+              </w:rPr>
+            </w:pPr>
+            <w:r>
+              <w:rPr>
+                <w:rFonts w:hint="default" w:ascii="Times New Roman" w:hAnsi="Times New Roman" w:cs="Times New Roman"/>
+                <w:sz w:val="20"/>
+                <w:szCs w:val="20"/>
+              </w:rPr>
+              <w:t xml:space="preserve">    for i in range(len(ciphertext)):</w:t>
+            </w:r>
+          </w:p>
+          <w:p>
+            <w:pPr>
+              <w:rPr>
+                <w:rFonts w:hint="default" w:ascii="Times New Roman" w:hAnsi="Times New Roman" w:cs="Times New Roman"/>
+                <w:sz w:val="20"/>
+                <w:szCs w:val="20"/>
+              </w:rPr>
+            </w:pPr>
+            <w:r>
+              <w:rPr>
+                <w:rFonts w:hint="default" w:ascii="Times New Roman" w:hAnsi="Times New Roman" w:cs="Times New Roman"/>
+                <w:sz w:val="20"/>
+                <w:szCs w:val="20"/>
+              </w:rPr>
+              <w:t xml:space="preserve">        char = ciphertext[i]</w:t>
+            </w:r>
+          </w:p>
+          <w:p>
+            <w:pPr>
+              <w:rPr>
+                <w:rFonts w:hint="default" w:ascii="Times New Roman" w:hAnsi="Times New Roman" w:cs="Times New Roman"/>
+                <w:sz w:val="20"/>
+                <w:szCs w:val="20"/>
+              </w:rPr>
+            </w:pPr>
+            <w:r>
+              <w:rPr>
+                <w:rFonts w:hint="default" w:ascii="Times New Roman" w:hAnsi="Times New Roman" w:cs="Times New Roman"/>
+                <w:sz w:val="20"/>
+                <w:szCs w:val="20"/>
+              </w:rPr>
+              <w:t xml:space="preserve">        if char.isalpha():</w:t>
+            </w:r>
+          </w:p>
+          <w:p>
+            <w:pPr>
+              <w:rPr>
+                <w:rFonts w:hint="default" w:ascii="Times New Roman" w:hAnsi="Times New Roman" w:cs="Times New Roman"/>
+                <w:sz w:val="20"/>
+                <w:szCs w:val="20"/>
+              </w:rPr>
+            </w:pPr>
+            <w:r>
+              <w:rPr>
+                <w:rFonts w:hint="default" w:ascii="Times New Roman" w:hAnsi="Times New Roman" w:cs="Times New Roman"/>
+                <w:sz w:val="20"/>
+                <w:szCs w:val="20"/>
+              </w:rPr>
+              <w:t xml:space="preserve">            shift = ord(key[i % key_length].upper()) - ord('A')</w:t>
+            </w:r>
+          </w:p>
+          <w:p>
+            <w:pPr>
+              <w:rPr>
+                <w:rFonts w:hint="default" w:ascii="Times New Roman" w:hAnsi="Times New Roman" w:cs="Times New Roman"/>
+                <w:sz w:val="20"/>
+                <w:szCs w:val="20"/>
+              </w:rPr>
+            </w:pPr>
+            <w:r>
+              <w:rPr>
+                <w:rFonts w:hint="default" w:ascii="Times New Roman" w:hAnsi="Times New Roman" w:cs="Times New Roman"/>
+                <w:sz w:val="20"/>
+                <w:szCs w:val="20"/>
+              </w:rPr>
+              <w:t xml:space="preserve">            if char.isupper():</w:t>
+            </w:r>
+          </w:p>
+          <w:p>
+            <w:pPr>
+              <w:rPr>
+                <w:rFonts w:hint="default" w:ascii="Times New Roman" w:hAnsi="Times New Roman" w:cs="Times New Roman"/>
+                <w:sz w:val="20"/>
+                <w:szCs w:val="20"/>
+              </w:rPr>
+            </w:pPr>
+            <w:r>
+              <w:rPr>
+                <w:rFonts w:hint="default" w:ascii="Times New Roman" w:hAnsi="Times New Roman" w:cs="Times New Roman"/>
+                <w:sz w:val="20"/>
+                <w:szCs w:val="20"/>
+              </w:rPr>
+              <w:t xml:space="preserve">                plaintext += chr((ord(char) - ord('A') - shift) % 26 + ord('A'))</w:t>
+            </w:r>
+          </w:p>
+          <w:p>
+            <w:pPr>
+              <w:rPr>
+                <w:rFonts w:hint="default" w:ascii="Times New Roman" w:hAnsi="Times New Roman" w:cs="Times New Roman"/>
+                <w:sz w:val="20"/>
+                <w:szCs w:val="20"/>
+              </w:rPr>
+            </w:pPr>
+            <w:r>
+              <w:rPr>
+                <w:rFonts w:hint="default" w:ascii="Times New Roman" w:hAnsi="Times New Roman" w:cs="Times New Roman"/>
+                <w:sz w:val="20"/>
+                <w:szCs w:val="20"/>
+              </w:rPr>
+              <w:t xml:space="preserve">            else:</w:t>
+            </w:r>
+          </w:p>
+          <w:p>
+            <w:pPr>
+              <w:rPr>
+                <w:rFonts w:hint="default" w:ascii="Times New Roman" w:hAnsi="Times New Roman" w:cs="Times New Roman"/>
+                <w:sz w:val="20"/>
+                <w:szCs w:val="20"/>
+              </w:rPr>
+            </w:pPr>
+            <w:r>
+              <w:rPr>
+                <w:rFonts w:hint="default" w:ascii="Times New Roman" w:hAnsi="Times New Roman" w:cs="Times New Roman"/>
+                <w:sz w:val="20"/>
+                <w:szCs w:val="20"/>
+              </w:rPr>
+              <w:t xml:space="preserve">                plaintext += chr((ord(char) - ord('a') - shift) % 26 + ord('a'))</w:t>
+            </w:r>
+          </w:p>
+          <w:p>
+            <w:pPr>
+              <w:rPr>
+                <w:rFonts w:hint="default" w:ascii="Times New Roman" w:hAnsi="Times New Roman" w:cs="Times New Roman"/>
+                <w:sz w:val="20"/>
+                <w:szCs w:val="20"/>
+              </w:rPr>
+            </w:pPr>
+            <w:r>
+              <w:rPr>
+                <w:rFonts w:hint="default" w:ascii="Times New Roman" w:hAnsi="Times New Roman" w:cs="Times New Roman"/>
+                <w:sz w:val="20"/>
+                <w:szCs w:val="20"/>
+              </w:rPr>
+              <w:t xml:space="preserve">        else:</w:t>
+            </w:r>
+          </w:p>
+          <w:p>
+            <w:pPr>
+              <w:rPr>
+                <w:rFonts w:hint="default" w:ascii="Times New Roman" w:hAnsi="Times New Roman" w:cs="Times New Roman"/>
+                <w:sz w:val="20"/>
+                <w:szCs w:val="20"/>
+              </w:rPr>
+            </w:pPr>
+            <w:r>
+              <w:rPr>
+                <w:rFonts w:hint="default" w:ascii="Times New Roman" w:hAnsi="Times New Roman" w:cs="Times New Roman"/>
+                <w:sz w:val="20"/>
+                <w:szCs w:val="20"/>
+              </w:rPr>
+              <w:t xml:space="preserve">            plaintext += char</w:t>
+            </w:r>
+          </w:p>
+          <w:p>
+            <w:pPr>
+              <w:rPr>
+                <w:rFonts w:hint="default" w:ascii="Times New Roman" w:hAnsi="Times New Roman" w:cs="Times New Roman"/>
+                <w:sz w:val="20"/>
+                <w:szCs w:val="20"/>
+              </w:rPr>
+            </w:pPr>
+            <w:r>
+              <w:rPr>
+                <w:rFonts w:hint="default" w:ascii="Times New Roman" w:hAnsi="Times New Roman" w:cs="Times New Roman"/>
+                <w:sz w:val="20"/>
+                <w:szCs w:val="20"/>
+              </w:rPr>
+              <w:t xml:space="preserve">    return plaintext</w:t>
+            </w:r>
+          </w:p>
+          <w:p>
+            <w:pPr>
+              <w:rPr>
+                <w:rFonts w:hint="default" w:ascii="Times New Roman" w:hAnsi="Times New Roman" w:cs="Times New Roman"/>
+                <w:sz w:val="20"/>
+                <w:szCs w:val="20"/>
+              </w:rPr>
+            </w:pPr>
           </w:p>
         </w:tc>
       </w:tr>
@@ -2748,15 +3015,11 @@
         </w:rPr>
       </w:pPr>
       <w:r>
-        <w:rPr>
-          <w:rFonts w:ascii="Times New Roman" w:hAnsi="Times New Roman" w:cs="Times New Roman"/>
-          <w:sz w:val="20"/>
-        </w:rPr>
         <w:drawing>
-          <wp:inline distT="0" distB="0" distL="0" distR="0">
-            <wp:extent cx="3669030" cy="3383915"/>
-            <wp:effectExtent l="0" t="0" r="7620" b="6985"/>
-            <wp:docPr id="7" name="图片 7"/>
+          <wp:inline distT="0" distB="0" distL="114300" distR="114300">
+            <wp:extent cx="5265420" cy="3670935"/>
+            <wp:effectExtent l="0" t="0" r="5080" b="12065"/>
+            <wp:docPr id="7" name="图片 2"/>
             <wp:cNvGraphicFramePr>
               <a:graphicFrameLocks xmlns:a="http://schemas.openxmlformats.org/drawingml/2006/main" noChangeAspect="1"/>
             </wp:cNvGraphicFramePr>
@@ -2764,7 +3027,7 @@
               <a:graphicData uri="http://schemas.openxmlformats.org/drawingml/2006/picture">
                 <pic:pic xmlns:pic="http://schemas.openxmlformats.org/drawingml/2006/picture">
                   <pic:nvPicPr>
-                    <pic:cNvPr id="7" name="图片 7"/>
+                    <pic:cNvPr id="7" name="图片 2"/>
                     <pic:cNvPicPr>
                       <a:picLocks noChangeAspect="1"/>
                     </pic:cNvPicPr>
@@ -2778,11 +3041,15 @@
                   <pic:spPr>
                     <a:xfrm>
                       <a:off x="0" y="0"/>
-                      <a:ext cx="3692440" cy="3405261"/>
+                      <a:ext cx="5265420" cy="3670935"/>
                     </a:xfrm>
                     <a:prstGeom prst="rect">
                       <a:avLst/>
                     </a:prstGeom>
+                    <a:noFill/>
+                    <a:ln>
+                      <a:noFill/>
+                    </a:ln>
                   </pic:spPr>
                 </pic:pic>
               </a:graphicData>
@@ -2790,6 +3057,8 @@
           </wp:inline>
         </w:drawing>
       </w:r>
+      <w:bookmarkStart w:id="0" w:name="_GoBack"/>
+      <w:bookmarkEnd w:id="0"/>
     </w:p>
     <w:p>
       <w:pPr>
@@ -2872,10 +3141,100 @@
           <w:p>
             <w:pPr>
               <w:rPr>
-                <w:rFonts w:ascii="Times New Roman" w:hAnsi="Times New Roman" w:cs="Times New Roman"/>
-                <w:sz w:val="20"/>
-              </w:rPr>
-            </w:pPr>
+                <w:rFonts w:hint="eastAsia" w:ascii="Times New Roman" w:hAnsi="Times New Roman" w:cs="Times New Roman"/>
+                <w:sz w:val="20"/>
+              </w:rPr>
+            </w:pPr>
+            <w:r>
+              <w:rPr>
+                <w:rFonts w:hint="eastAsia" w:ascii="Times New Roman" w:hAnsi="Times New Roman" w:cs="Times New Roman"/>
+                <w:sz w:val="20"/>
+              </w:rPr>
+              <w:t>import hashlib</w:t>
+            </w:r>
+          </w:p>
+          <w:p>
+            <w:pPr>
+              <w:rPr>
+                <w:rFonts w:hint="eastAsia" w:ascii="Times New Roman" w:hAnsi="Times New Roman" w:cs="Times New Roman"/>
+                <w:sz w:val="20"/>
+              </w:rPr>
+            </w:pPr>
+          </w:p>
+          <w:p>
+            <w:pPr>
+              <w:rPr>
+                <w:rFonts w:hint="eastAsia" w:ascii="Times New Roman" w:hAnsi="Times New Roman" w:cs="Times New Roman"/>
+                <w:sz w:val="20"/>
+              </w:rPr>
+            </w:pPr>
+            <w:r>
+              <w:rPr>
+                <w:rFonts w:hint="eastAsia" w:ascii="Times New Roman" w:hAnsi="Times New Roman" w:cs="Times New Roman"/>
+                <w:sz w:val="20"/>
+              </w:rPr>
+              <w:t>def encrypt_mac_address(mac_address):</w:t>
+            </w:r>
+          </w:p>
+          <w:p>
+            <w:pPr>
+              <w:rPr>
+                <w:rFonts w:hint="eastAsia" w:ascii="Times New Roman" w:hAnsi="Times New Roman" w:cs="Times New Roman"/>
+                <w:sz w:val="20"/>
+              </w:rPr>
+            </w:pPr>
+            <w:r>
+              <w:rPr>
+                <w:rFonts w:hint="eastAsia" w:ascii="Times New Roman" w:hAnsi="Times New Roman" w:cs="Times New Roman"/>
+                <w:sz w:val="20"/>
+              </w:rPr>
+              <w:t xml:space="preserve">    mac_address = mac_address.lower().replace(':', '')</w:t>
+            </w:r>
+          </w:p>
+          <w:p>
+            <w:pPr>
+              <w:rPr>
+                <w:rFonts w:hint="eastAsia" w:ascii="Times New Roman" w:hAnsi="Times New Roman" w:cs="Times New Roman"/>
+                <w:sz w:val="20"/>
+              </w:rPr>
+            </w:pPr>
+            <w:r>
+              <w:rPr>
+                <w:rFonts w:hint="eastAsia" w:ascii="Times New Roman" w:hAnsi="Times New Roman" w:cs="Times New Roman"/>
+                <w:sz w:val="20"/>
+              </w:rPr>
+              <w:t xml:space="preserve">    hash_object = hashlib.sha256(mac_address.encode())</w:t>
+            </w:r>
+          </w:p>
+          <w:p>
+            <w:pPr>
+              <w:rPr>
+                <w:rFonts w:hint="eastAsia" w:ascii="Times New Roman" w:hAnsi="Times New Roman" w:cs="Times New Roman"/>
+                <w:sz w:val="20"/>
+              </w:rPr>
+            </w:pPr>
+            <w:r>
+              <w:rPr>
+                <w:rFonts w:hint="eastAsia" w:ascii="Times New Roman" w:hAnsi="Times New Roman" w:cs="Times New Roman"/>
+                <w:sz w:val="20"/>
+              </w:rPr>
+              <w:t xml:space="preserve">    encrypted_mac_address = hash_object.hexdigest()</w:t>
+            </w:r>
+          </w:p>
+          <w:p>
+            <w:pPr>
+              <w:rPr>
+                <w:rFonts w:ascii="Times New Roman" w:hAnsi="Times New Roman" w:cs="Times New Roman"/>
+                <w:sz w:val="20"/>
+              </w:rPr>
+            </w:pPr>
+            <w:r>
+              <w:rPr>
+                <w:rFonts w:hint="eastAsia" w:ascii="Times New Roman" w:hAnsi="Times New Roman" w:cs="Times New Roman"/>
+                <w:sz w:val="20"/>
+              </w:rPr>
+              <w:t xml:space="preserve">    return encrypted_mac_address</w:t>
+            </w:r>
           </w:p>
         </w:tc>
       </w:tr>
@@ -2902,6 +3261,49 @@
           <w:sz w:val="20"/>
         </w:rPr>
       </w:pPr>
+      <w:r>
+        <w:drawing>
+          <wp:inline distT="0" distB="0" distL="114300" distR="114300">
+            <wp:extent cx="4756785" cy="3128010"/>
+            <wp:effectExtent l="0" t="0" r="5715" b="8890"/>
+            <wp:docPr id="4" name="图片 1"/>
+            <wp:cNvGraphicFramePr>
+              <a:graphicFrameLocks xmlns:a="http://schemas.openxmlformats.org/drawingml/2006/main" noChangeAspect="1"/>
+            </wp:cNvGraphicFramePr>
+            <a:graphic xmlns:a="http://schemas.openxmlformats.org/drawingml/2006/main">
+              <a:graphicData uri="http://schemas.openxmlformats.org/drawingml/2006/picture">
+                <pic:pic xmlns:pic="http://schemas.openxmlformats.org/drawingml/2006/picture">
+                  <pic:nvPicPr>
+                    <pic:cNvPr id="4" name="图片 1"/>
+                    <pic:cNvPicPr>
+                      <a:picLocks noChangeAspect="1"/>
+                    </pic:cNvPicPr>
+                  </pic:nvPicPr>
+                  <pic:blipFill>
+                    <a:blip r:embed="rId10"/>
+                    <a:stretch>
+                      <a:fillRect/>
+                    </a:stretch>
+                  </pic:blipFill>
+                  <pic:spPr>
+                    <a:xfrm>
+                      <a:off x="0" y="0"/>
+                      <a:ext cx="4756785" cy="3128010"/>
+                    </a:xfrm>
+                    <a:prstGeom prst="rect">
+                      <a:avLst/>
+                    </a:prstGeom>
+                    <a:noFill/>
+                    <a:ln>
+                      <a:noFill/>
+                    </a:ln>
+                  </pic:spPr>
+                </pic:pic>
+              </a:graphicData>
+            </a:graphic>
+          </wp:inline>
+        </w:drawing>
+      </w:r>
     </w:p>
     <w:p/>
     <w:sectPr>
@@ -2919,7 +3321,7 @@
   <w:docDefaults>
     <w:rPrDefault>
       <w:rPr>
-        <w:rFonts w:asciiTheme="minorHAnsi" w:hAnsiTheme="minorHAnsi" w:eastAsiaTheme="minorEastAsia" w:cstheme="minorBidi"/>
+        <w:rFonts w:ascii="Times New Roman" w:hAnsi="Times New Roman" w:eastAsia="宋体" w:cs="Times New Roman"/>
       </w:rPr>
     </w:rPrDefault>
     <w:pPrDefault/>
